--- a/tools/word_helper/laudos/geccor/laudo.docx
+++ b/tools/word_helper/laudos/geccor/laudo.docx
@@ -96,6 +96,12 @@
                 <w:lang w:val="en-US"/>
               </w:rPr>
               <w:t xml:space="preserve"> </w:t>
+            </w:r>
+            <w:r>
+              <w:rPr>
+                <w:lang w:val="en-US"/>
+              </w:rPr>
+              <w:t>#rai#</w:t>
             </w:r>
           </w:p>
         </w:tc>
@@ -308,6 +314,9 @@
         <w:t xml:space="preserve"> #data_recebimento#</w:t>
       </w:r>
       <w:r>
+        <w:t xml:space="preserve"> acondicionados em saco plástico lacrado com lacre de número </w:t>
+      </w:r>
+      <w:r>
         <w:t>.</w:t>
       </w:r>
       <w:r>
@@ -328,47 +337,55 @@
       </w:r>
     </w:p>
     <w:p>
-      <w:pPr>
-        <w:pStyle w:val="Ttulo1"/>
-      </w:pPr>
-      <w:r>
-        <w:t>OBJETOS EXAMINADOS</w:t>
+      <w:r>
+        <w:t>O presente trabalho tem por objetivo transcrever os dados dos aparelhos.</w:t>
       </w:r>
     </w:p>
     <w:p>
-      <w:r>
-        <w:t>#</w:t>
-      </w:r>
-      <w:r>
-        <w:t>objetos</w:t>
-      </w:r>
-      <w:r>
-        <w:t>#</w:t>
+      <w:pPr>
+        <w:pStyle w:val="Ttulo1"/>
+      </w:pPr>
+      <w:r>
+        <w:t>OBJETOS EXAMINADOS</w:t>
       </w:r>
     </w:p>
     <w:p>
-      <w:pPr>
-        <w:pStyle w:val="Ttulo1"/>
-      </w:pPr>
-      <w:r>
-        <w:t>EXAMES</w:t>
+      <w:r>
+        <w:t>#</w:t>
+      </w:r>
+      <w:r>
+        <w:t>objetos</w:t>
+      </w:r>
+      <w:r>
+        <w:t>#</w:t>
       </w:r>
     </w:p>
     <w:p>
-      <w:r>
-        <w:t>#objetos_exame#</w:t>
+      <w:pPr>
+        <w:pStyle w:val="Ttulo1"/>
+      </w:pPr>
+      <w:r>
+        <w:lastRenderedPageBreak/>
+        <w:t>EXAMES</w:t>
       </w:r>
     </w:p>
     <w:p>
-      <w:pPr>
-        <w:pStyle w:val="Ttulo1"/>
-      </w:pPr>
-      <w:r>
-        <w:lastRenderedPageBreak/>
-        <w:t xml:space="preserve">CONSIDERAÇÕES FINAIS </w:t>
+      <w:r>
+        <w:t>#objetos_exame#</w:t>
       </w:r>
     </w:p>
     <w:p>
+      <w:pPr>
+        <w:pStyle w:val="Ttulo1"/>
+      </w:pPr>
+      <w:r>
+        <w:t xml:space="preserve">CONSIDERAÇÕES FINAIS </w:t>
+      </w:r>
+    </w:p>
+    <w:p>
+      <w:r>
+        <w:t xml:space="preserve">Os dados extraídos durante o exame pericial foram transcritos para 1 (uma) mídia ótica que acompanha o laudo. </w:t>
+      </w:r>
       <w:r>
         <w:t xml:space="preserve">Os dados relacionados a esta perícia foram transcritos para um HDD de número de série </w:t>
       </w:r>
@@ -382,23 +399,7 @@
         <w:t>XX</w:t>
       </w:r>
       <w:r>
-        <w:t xml:space="preserve">. Foi calculado código </w:t>
-      </w:r>
-      <w:proofErr w:type="spellStart"/>
-      <w:r>
-        <w:t>hash</w:t>
-      </w:r>
-      <w:proofErr w:type="spellEnd"/>
-      <w:r>
-        <w:t xml:space="preserve"> dos principais arquivos utilizando o algoritmo SHA512. Tais código foram salvos em um arquivo de nome hash.txt que foi gravado dentro da mesma pasta. Já o código </w:t>
-      </w:r>
-      <w:proofErr w:type="spellStart"/>
-      <w:r>
-        <w:t>hash</w:t>
-      </w:r>
-      <w:proofErr w:type="spellEnd"/>
-      <w:r>
-        <w:t xml:space="preserve"> do arquivo hash.txt segue no quadro a seguir.</w:t>
+        <w:t>. Foi calculado código hash dos principais arquivos utilizando o algoritmo SHA512. Tais código foram salvos em um arquivo de nome hash.txt que foi gravado dentro da mesma pasta. Já o código hash do arquivo hash.txt segue no quadro a seguir.</w:t>
       </w:r>
     </w:p>
     <w:p>
@@ -451,31 +452,13 @@
             <w:r>
               <w:t xml:space="preserve">Quadro </w:t>
             </w:r>
+            <w:fldSimple w:instr=" SEQ Quadro \* ARABIC ">
+              <w:r>
+                <w:t>1</w:t>
+              </w:r>
+            </w:fldSimple>
             <w:r>
-              <w:fldChar w:fldCharType="begin"/>
-            </w:r>
-            <w:r>
-              <w:instrText xml:space="preserve"> SEQ Quadro \* ARABIC </w:instrText>
-            </w:r>
-            <w:r>
-              <w:fldChar w:fldCharType="separate"/>
-            </w:r>
-            <w:r>
-              <w:t>1</w:t>
-            </w:r>
-            <w:r>
-              <w:fldChar w:fldCharType="end"/>
-            </w:r>
-            <w:r>
-              <w:t xml:space="preserve"> – Código </w:t>
-            </w:r>
-            <w:proofErr w:type="spellStart"/>
-            <w:r>
-              <w:t>hash</w:t>
-            </w:r>
-            <w:proofErr w:type="spellEnd"/>
-            <w:r>
-              <w:t xml:space="preserve"> do arquivo hash.txt</w:t>
+              <w:t xml:space="preserve"> – Código hash do arquivo hash.txt</w:t>
             </w:r>
           </w:p>
         </w:tc>
@@ -504,7 +487,13 @@
     <w:p/>
     <w:p>
       <w:r>
-        <w:t xml:space="preserve">Os objetos periciados serão encaminhados ao Grupo Especial de Combate à Corrupção (GECCOR) acondicionados em saco plástico lacrado com lacre de número </w:t>
+        <w:t xml:space="preserve">Os objetos periciados serão encaminhados </w:t>
+      </w:r>
+      <w:r>
+        <w:t xml:space="preserve">#requisitante# </w:t>
+      </w:r>
+      <w:r>
+        <w:t xml:space="preserve">acondicionados em saco plástico lacrado com lacre de número </w:t>
       </w:r>
       <w:r>
         <w:t>XX</w:t>
@@ -524,21 +513,13 @@
         <w:jc w:val="right"/>
       </w:pPr>
       <w:r>
-        <w:t xml:space="preserve"> Goiânia</w:t>
-      </w:r>
-      <w:proofErr w:type="gramStart"/>
-      <w:r>
-        <w:t>,</w:t>
+        <w:t xml:space="preserve"> Goiânia,</w:t>
       </w:r>
       <w:r>
         <w:t xml:space="preserve"> </w:t>
       </w:r>
       <w:r>
-        <w:t>.</w:t>
-      </w:r>
-      <w:proofErr w:type="gramEnd"/>
-      <w:r>
-        <w:t xml:space="preserve"> </w:t>
+        <w:t xml:space="preserve">. </w:t>
       </w:r>
     </w:p>
     <w:p>
@@ -1488,7 +1469,6 @@
     <w:p>
       <w:pPr>
         <w:ind w:firstLine="0"/>
-        <w:jc w:val="left"/>
         <w:rPr>
           <w:b/>
           <w:bCs/>
@@ -1500,31 +1480,9 @@
     <w:p>
       <w:pPr>
         <w:ind w:firstLine="0"/>
-        <w:jc w:val="left"/>
         <w:rPr>
           <w:b/>
           <w:bCs/>
-          <w:sz w:val="28"/>
-          <w:szCs w:val="28"/>
-        </w:rPr>
-      </w:pPr>
-    </w:p>
-    <w:p>
-      <w:pPr>
-        <w:ind w:firstLine="0"/>
-        <w:jc w:val="left"/>
-        <w:rPr>
-          <w:b/>
-          <w:bCs/>
-          <w:sz w:val="28"/>
-          <w:szCs w:val="28"/>
-        </w:rPr>
-      </w:pPr>
-    </w:p>
-    <w:p>
-      <w:pPr>
-        <w:jc w:val="center"/>
-        <w:rPr>
           <w:sz w:val="28"/>
           <w:szCs w:val="28"/>
         </w:rPr>
@@ -1541,6 +1499,16 @@
           <w:szCs w:val="28"/>
         </w:rPr>
       </w:pPr>
+      <w:r>
+        <w:rPr>
+          <w:b/>
+          <w:bCs/>
+          <w:sz w:val="28"/>
+          <w:szCs w:val="28"/>
+        </w:rPr>
+        <w:lastRenderedPageBreak/>
+        <w:t>ANEXO – MÍDIA ÓTICA</w:t>
+      </w:r>
     </w:p>
     <w:sectPr>
       <w:headerReference w:type="default" r:id="rId11"/>
@@ -1636,27 +1604,14 @@
     <w:r>
       <w:t xml:space="preserve"> de </w:t>
     </w:r>
-    <w:r>
-      <w:fldChar w:fldCharType="begin"/>
-    </w:r>
-    <w:r>
-      <w:instrText xml:space="preserve"> SECTIONPAGES  </w:instrText>
-    </w:r>
-    <w:r>
-      <w:fldChar w:fldCharType="separate"/>
-    </w:r>
-    <w:r>
-      <w:rPr>
-        <w:noProof/>
-      </w:rPr>
-      <w:t>2</w:t>
-    </w:r>
-    <w:r>
-      <w:rPr>
-        <w:noProof/>
-      </w:rPr>
-      <w:fldChar w:fldCharType="end"/>
-    </w:r>
+    <w:fldSimple w:instr=" SECTIONPAGES  ">
+      <w:r>
+        <w:rPr>
+          <w:noProof/>
+        </w:rPr>
+        <w:t>2</w:t>
+      </w:r>
+    </w:fldSimple>
   </w:p>
 </w:ftr>
 </file>
@@ -2133,6 +2088,7 @@
             <w:pBdr>
               <w:bottom w:val="none" w:sz="0" w:space="0" w:color="auto"/>
             </w:pBdr>
+            <w:spacing w:after="0"/>
           </w:pPr>
           <w:r>
             <w:t xml:space="preserve">Estado de Goiás </w:t>
@@ -2144,6 +2100,7 @@
             <w:pBdr>
               <w:bottom w:val="none" w:sz="0" w:space="0" w:color="auto"/>
             </w:pBdr>
+            <w:spacing w:after="0"/>
           </w:pPr>
           <w:r>
             <w:t xml:space="preserve">Secretaria de Estado da Segurança Pública </w:t>
@@ -2155,20 +2112,10 @@
             <w:pBdr>
               <w:bottom w:val="none" w:sz="0" w:space="0" w:color="auto"/>
             </w:pBdr>
+            <w:spacing w:after="0"/>
           </w:pPr>
           <w:r>
             <w:t xml:space="preserve">Superintendência de Polícia Técnico-Científica </w:t>
-          </w:r>
-        </w:p>
-        <w:p>
-          <w:pPr>
-            <w:pStyle w:val="ICLR-Cabealho"/>
-            <w:pBdr>
-              <w:bottom w:val="none" w:sz="0" w:space="0" w:color="auto"/>
-            </w:pBdr>
-          </w:pPr>
-          <w:r>
-            <w:t>Instituto de Criminalística Leonardo Rodrigues</w:t>
           </w:r>
         </w:p>
         <w:p>
@@ -2179,14 +2126,19 @@
             <w:rPr>
               <w:rFonts w:cs="Arial"/>
               <w:sz w:val="20"/>
-              <w:szCs w:val="20"/>
             </w:rPr>
           </w:pPr>
           <w:r>
             <w:rPr>
               <w:rFonts w:cs="Arial"/>
               <w:sz w:val="20"/>
-              <w:szCs w:val="20"/>
+            </w:rPr>
+            <w:t>Instituto de Criminalística Leonardo Rodrigues</w:t>
+          </w:r>
+          <w:r>
+            <w:rPr>
+              <w:rFonts w:cs="Arial"/>
+              <w:sz w:val="20"/>
             </w:rPr>
             <w:t xml:space="preserve">  </w:t>
           </w:r>
@@ -4381,10 +4333,6 @@
 </file>
 
 <file path=customXml/item1.xml><?xml version="1.0" encoding="utf-8"?>
-<b:Sources xmlns:b="http://schemas.openxmlformats.org/officeDocument/2006/bibliography" xmlns="http://schemas.openxmlformats.org/officeDocument/2006/bibliography" SelectedStyle="\APA.XSL" StyleName="APA"/>
-</file>
-
-<file path=customXml/item2.xml><?xml version="1.0" encoding="utf-8"?>
 <s:customData xmlns="http://www.wps.cn/officeDocument/2013/wpsCustomData" xmlns:s="http://www.wps.cn/officeDocument/2013/wpsCustomData">
   <customSectProps>
     <customSectPr/>
@@ -4396,18 +4344,22 @@
 </s:customData>
 </file>
 
+<file path=customXml/item2.xml><?xml version="1.0" encoding="utf-8"?>
+<b:Sources xmlns:b="http://schemas.openxmlformats.org/officeDocument/2006/bibliography" xmlns="http://schemas.openxmlformats.org/officeDocument/2006/bibliography" SelectedStyle="\APA.XSL" StyleName="APA"/>
+</file>
+
 <file path=customXml/itemProps1.xml><?xml version="1.0" encoding="utf-8"?>
+<ds:datastoreItem xmlns:ds="http://schemas.openxmlformats.org/officeDocument/2006/customXml" ds:itemID="{B1977F7D-205B-4081-913C-38D41E755F92}">
+  <ds:schemaRefs>
+    <ds:schemaRef ds:uri="http://www.wps.cn/officeDocument/2013/wpsCustomData"/>
+  </ds:schemaRefs>
+</ds:datastoreItem>
+</file>
+
+<file path=customXml/itemProps2.xml><?xml version="1.0" encoding="utf-8"?>
 <ds:datastoreItem xmlns:ds="http://schemas.openxmlformats.org/officeDocument/2006/customXml" ds:itemID="{E51CD210-F430-40C1-98FA-5776DA694386}">
   <ds:schemaRefs>
     <ds:schemaRef ds:uri="http://schemas.openxmlformats.org/officeDocument/2006/bibliography"/>
   </ds:schemaRefs>
 </ds:datastoreItem>
-</file>
-
-<file path=customXml/itemProps2.xml><?xml version="1.0" encoding="utf-8"?>
-<ds:datastoreItem xmlns:ds="http://schemas.openxmlformats.org/officeDocument/2006/customXml" ds:itemID="{B1977F7D-205B-4081-913C-38D41E755F92}">
-  <ds:schemaRefs>
-    <ds:schemaRef ds:uri="http://www.wps.cn/officeDocument/2013/wpsCustomData"/>
-  </ds:schemaRefs>
-</ds:datastoreItem>
 </file>
--- a/tools/word_helper/laudos/geccor/laudo.docx
+++ b/tools/word_helper/laudos/geccor/laudo.docx
@@ -399,7 +399,23 @@
         <w:t>XX</w:t>
       </w:r>
       <w:r>
-        <w:t>. Foi calculado código hash dos principais arquivos utilizando o algoritmo SHA512. Tais código foram salvos em um arquivo de nome hash.txt que foi gravado dentro da mesma pasta. Já o código hash do arquivo hash.txt segue no quadro a seguir.</w:t>
+        <w:t xml:space="preserve">. Foi calculado código </w:t>
+      </w:r>
+      <w:proofErr w:type="spellStart"/>
+      <w:r>
+        <w:t>hash</w:t>
+      </w:r>
+      <w:proofErr w:type="spellEnd"/>
+      <w:r>
+        <w:t xml:space="preserve"> dos principais arquivos utilizando o algoritmo SHA512. Tais código foram salvos em um arquivo de nome hash.txt que foi gravado dentro da mesma pasta. Já o código </w:t>
+      </w:r>
+      <w:proofErr w:type="spellStart"/>
+      <w:r>
+        <w:t>hash</w:t>
+      </w:r>
+      <w:proofErr w:type="spellEnd"/>
+      <w:r>
+        <w:t xml:space="preserve"> do arquivo hash.txt segue no quadro a seguir.</w:t>
       </w:r>
     </w:p>
     <w:p>
@@ -452,13 +468,34 @@
             <w:r>
               <w:t xml:space="preserve">Quadro </w:t>
             </w:r>
-            <w:fldSimple w:instr=" SEQ Quadro \* ARABIC ">
-              <w:r>
-                <w:t>1</w:t>
-              </w:r>
-            </w:fldSimple>
             <w:r>
-              <w:t xml:space="preserve"> – Código hash do arquivo hash.txt</w:t>
+              <w:fldChar w:fldCharType="begin"/>
+            </w:r>
+            <w:r>
+              <w:instrText xml:space="preserve"> </w:instrText>
+            </w:r>
+            <w:r>
+              <w:instrText xml:space="preserve">SEQ Quadro \* ARABIC </w:instrText>
+            </w:r>
+            <w:r>
+              <w:fldChar w:fldCharType="separate"/>
+            </w:r>
+            <w:r>
+              <w:t>1</w:t>
+            </w:r>
+            <w:r>
+              <w:fldChar w:fldCharType="end"/>
+            </w:r>
+            <w:r>
+              <w:t xml:space="preserve"> – Código </w:t>
+            </w:r>
+            <w:proofErr w:type="spellStart"/>
+            <w:r>
+              <w:t>hash</w:t>
+            </w:r>
+            <w:proofErr w:type="spellEnd"/>
+            <w:r>
+              <w:t xml:space="preserve"> do arquivo hash.txt</w:t>
             </w:r>
           </w:p>
         </w:tc>
@@ -513,13 +550,21 @@
         <w:jc w:val="right"/>
       </w:pPr>
       <w:r>
-        <w:t xml:space="preserve"> Goiânia,</w:t>
+        <w:t xml:space="preserve"> Goiânia</w:t>
+      </w:r>
+      <w:proofErr w:type="gramStart"/>
+      <w:r>
+        <w:t>,</w:t>
       </w:r>
       <w:r>
         <w:t xml:space="preserve"> </w:t>
       </w:r>
       <w:r>
-        <w:t xml:space="preserve">. </w:t>
+        <w:t>.</w:t>
+      </w:r>
+      <w:proofErr w:type="gramEnd"/>
+      <w:r>
+        <w:t xml:space="preserve"> </w:t>
       </w:r>
     </w:p>
     <w:p>
@@ -529,57 +574,60 @@
     </w:p>
     <w:p>
       <w:pPr>
-        <w:jc w:val="right"/>
-      </w:pPr>
+        <w:pStyle w:val="ICLR-Tabela"/>
+        <w:jc w:val="center"/>
+        <w:rPr>
+          <w:sz w:val="24"/>
+        </w:rPr>
+      </w:pPr>
+      <w:r>
+        <w:rPr>
+          <w:sz w:val="24"/>
+        </w:rPr>
+        <w:t>Renato Martins Costa</w:t>
+      </w:r>
     </w:p>
-    <w:tbl>
-      <w:tblPr>
-        <w:tblW w:w="9354" w:type="dxa"/>
+    <w:p>
+      <w:pPr>
+        <w:ind w:firstLine="0"/>
         <w:jc w:val="center"/>
-        <w:tblLayout w:type="fixed"/>
-        <w:tblCellMar>
-          <w:left w:w="70" w:type="dxa"/>
-          <w:right w:w="70" w:type="dxa"/>
-        </w:tblCellMar>
-        <w:tblLook w:val="04A0" w:firstRow="1" w:lastRow="0" w:firstColumn="1" w:lastColumn="0" w:noHBand="0" w:noVBand="1"/>
-      </w:tblPr>
-      <w:tblGrid>
-        <w:gridCol w:w="9354"/>
-      </w:tblGrid>
-      <w:tr>
-        <w:trPr>
-          <w:jc w:val="center"/>
-        </w:trPr>
-        <w:tc>
-          <w:tcPr>
-            <w:tcW w:w="9354" w:type="dxa"/>
-          </w:tcPr>
-          <w:p>
-            <w:pPr>
-              <w:pStyle w:val="ICLR-Tabela"/>
-              <w:jc w:val="center"/>
-            </w:pPr>
-            <w:r>
-              <w:t>Renato Martins Costa</w:t>
-            </w:r>
-          </w:p>
-          <w:p>
-            <w:pPr>
-              <w:pStyle w:val="ICLR-Tabela"/>
-              <w:jc w:val="center"/>
-            </w:pPr>
-            <w:r>
-              <w:t>Perito Criminal</w:t>
-            </w:r>
-          </w:p>
-        </w:tc>
-      </w:tr>
-    </w:tbl>
-    <w:p>
-      <w:pPr>
         <w:sectPr>
           <w:headerReference w:type="default" r:id="rId9"/>
           <w:footerReference w:type="default" r:id="rId10"/>
+          <w:footnotePr>
+            <w:pos w:val="beneathText"/>
+          </w:footnotePr>
+          <w:pgSz w:w="11905" w:h="16837"/>
+          <w:pgMar w:top="1985" w:right="851" w:bottom="1134" w:left="1701" w:header="284" w:footer="414" w:gutter="0"/>
+          <w:pgNumType w:start="1"/>
+          <w:cols w:space="720"/>
+        </w:sectPr>
+      </w:pPr>
+      <w:r>
+        <w:t>Perito Criminal</w:t>
+      </w:r>
+    </w:p>
+    <w:p>
+      <w:pPr>
+        <w:ind w:firstLine="0"/>
+        <w:jc w:val="center"/>
+        <w:rPr>
+          <w:b/>
+          <w:bCs/>
+        </w:rPr>
+      </w:pPr>
+      <w:r>
+        <w:rPr>
+          <w:b/>
+          <w:bCs/>
+        </w:rPr>
+        <w:lastRenderedPageBreak/>
+        <w:t>ANEXO – MÍDIA ÓTICA</w:t>
+      </w:r>
+    </w:p>
+    <w:p>
+      <w:pPr>
+        <w:sectPr>
           <w:footnotePr>
             <w:pos w:val="beneathText"/>
           </w:footnotePr>
@@ -1488,28 +1536,6 @@
         </w:rPr>
       </w:pPr>
     </w:p>
-    <w:p>
-      <w:pPr>
-        <w:ind w:firstLine="0"/>
-        <w:jc w:val="center"/>
-        <w:rPr>
-          <w:b/>
-          <w:bCs/>
-          <w:sz w:val="28"/>
-          <w:szCs w:val="28"/>
-        </w:rPr>
-      </w:pPr>
-      <w:r>
-        <w:rPr>
-          <w:b/>
-          <w:bCs/>
-          <w:sz w:val="28"/>
-          <w:szCs w:val="28"/>
-        </w:rPr>
-        <w:lastRenderedPageBreak/>
-        <w:t>ANEXO – MÍDIA ÓTICA</w:t>
-      </w:r>
-    </w:p>
     <w:sectPr>
       <w:headerReference w:type="default" r:id="rId11"/>
       <w:footerReference w:type="default" r:id="rId12"/>
@@ -1604,14 +1630,27 @@
     <w:r>
       <w:t xml:space="preserve"> de </w:t>
     </w:r>
-    <w:fldSimple w:instr=" SECTIONPAGES  ">
-      <w:r>
-        <w:rPr>
-          <w:noProof/>
-        </w:rPr>
-        <w:t>2</w:t>
-      </w:r>
-    </w:fldSimple>
+    <w:r>
+      <w:fldChar w:fldCharType="begin"/>
+    </w:r>
+    <w:r>
+      <w:instrText xml:space="preserve"> SECTIONPAGES  </w:instrText>
+    </w:r>
+    <w:r>
+      <w:fldChar w:fldCharType="separate"/>
+    </w:r>
+    <w:r>
+      <w:rPr>
+        <w:noProof/>
+      </w:rPr>
+      <w:t>1</w:t>
+    </w:r>
+    <w:r>
+      <w:rPr>
+        <w:noProof/>
+      </w:rPr>
+      <w:fldChar w:fldCharType="end"/>
+    </w:r>
   </w:p>
 </w:ftr>
 </file>
@@ -4333,6 +4372,10 @@
 </file>
 
 <file path=customXml/item1.xml><?xml version="1.0" encoding="utf-8"?>
+<b:Sources xmlns:b="http://schemas.openxmlformats.org/officeDocument/2006/bibliography" xmlns="http://schemas.openxmlformats.org/officeDocument/2006/bibliography" SelectedStyle="\APA.XSL" StyleName="APA"/>
+</file>
+
+<file path=customXml/item2.xml><?xml version="1.0" encoding="utf-8"?>
 <s:customData xmlns="http://www.wps.cn/officeDocument/2013/wpsCustomData" xmlns:s="http://www.wps.cn/officeDocument/2013/wpsCustomData">
   <customSectProps>
     <customSectPr/>
@@ -4344,22 +4387,18 @@
 </s:customData>
 </file>
 
-<file path=customXml/item2.xml><?xml version="1.0" encoding="utf-8"?>
-<b:Sources xmlns:b="http://schemas.openxmlformats.org/officeDocument/2006/bibliography" xmlns="http://schemas.openxmlformats.org/officeDocument/2006/bibliography" SelectedStyle="\APA.XSL" StyleName="APA"/>
+<file path=customXml/itemProps1.xml><?xml version="1.0" encoding="utf-8"?>
+<ds:datastoreItem xmlns:ds="http://schemas.openxmlformats.org/officeDocument/2006/customXml" ds:itemID="{E51CD210-F430-40C1-98FA-5776DA694386}">
+  <ds:schemaRefs>
+    <ds:schemaRef ds:uri="http://schemas.openxmlformats.org/officeDocument/2006/bibliography"/>
+  </ds:schemaRefs>
+</ds:datastoreItem>
 </file>
 
-<file path=customXml/itemProps1.xml><?xml version="1.0" encoding="utf-8"?>
+<file path=customXml/itemProps2.xml><?xml version="1.0" encoding="utf-8"?>
 <ds:datastoreItem xmlns:ds="http://schemas.openxmlformats.org/officeDocument/2006/customXml" ds:itemID="{B1977F7D-205B-4081-913C-38D41E755F92}">
   <ds:schemaRefs>
     <ds:schemaRef ds:uri="http://www.wps.cn/officeDocument/2013/wpsCustomData"/>
   </ds:schemaRefs>
 </ds:datastoreItem>
-</file>
-
-<file path=customXml/itemProps2.xml><?xml version="1.0" encoding="utf-8"?>
-<ds:datastoreItem xmlns:ds="http://schemas.openxmlformats.org/officeDocument/2006/customXml" ds:itemID="{E51CD210-F430-40C1-98FA-5776DA694386}">
-  <ds:schemaRefs>
-    <ds:schemaRef ds:uri="http://schemas.openxmlformats.org/officeDocument/2006/bibliography"/>
-  </ds:schemaRefs>
-</ds:datastoreItem>
 </file>
--- a/tools/word_helper/laudos/geccor/laudo.docx
+++ b/tools/word_helper/laudos/geccor/laudo.docx
@@ -468,24 +468,11 @@
             <w:r>
               <w:t xml:space="preserve">Quadro </w:t>
             </w:r>
-            <w:r>
-              <w:fldChar w:fldCharType="begin"/>
-            </w:r>
-            <w:r>
-              <w:instrText xml:space="preserve"> </w:instrText>
-            </w:r>
-            <w:r>
-              <w:instrText xml:space="preserve">SEQ Quadro \* ARABIC </w:instrText>
-            </w:r>
-            <w:r>
-              <w:fldChar w:fldCharType="separate"/>
-            </w:r>
-            <w:r>
-              <w:t>1</w:t>
-            </w:r>
-            <w:r>
-              <w:fldChar w:fldCharType="end"/>
-            </w:r>
+            <w:fldSimple w:instr=" SEQ Quadro \* ARABIC ">
+              <w:r>
+                <w:t>1</w:t>
+              </w:r>
+            </w:fldSimple>
             <w:r>
               <w:t xml:space="preserve"> – Código </w:t>
             </w:r>
@@ -592,8 +579,12 @@
         <w:ind w:firstLine="0"/>
         <w:jc w:val="center"/>
         <w:sectPr>
-          <w:headerReference w:type="default" r:id="rId9"/>
-          <w:footerReference w:type="default" r:id="rId10"/>
+          <w:headerReference w:type="even" r:id="rId9"/>
+          <w:headerReference w:type="default" r:id="rId10"/>
+          <w:footerReference w:type="even" r:id="rId11"/>
+          <w:footerReference w:type="default" r:id="rId12"/>
+          <w:headerReference w:type="first" r:id="rId13"/>
+          <w:footerReference w:type="first" r:id="rId14"/>
           <w:footnotePr>
             <w:pos w:val="beneathText"/>
           </w:footnotePr>
@@ -1537,8 +1528,8 @@
       </w:pPr>
     </w:p>
     <w:sectPr>
-      <w:headerReference w:type="default" r:id="rId11"/>
-      <w:footerReference w:type="default" r:id="rId12"/>
+      <w:headerReference w:type="default" r:id="rId15"/>
+      <w:footerReference w:type="default" r:id="rId16"/>
       <w:footnotePr>
         <w:pos w:val="beneathText"/>
       </w:footnotePr>
@@ -1577,6 +1568,16 @@
 </file>
 
 <file path=word/footer1.xml><?xml version="1.0" encoding="utf-8"?>
+<w:ftr xmlns:wpc="http://schemas.microsoft.com/office/word/2010/wordprocessingCanvas" xmlns:cx="http://schemas.microsoft.com/office/drawing/2014/chartex" xmlns:cx1="http://schemas.microsoft.com/office/drawing/2015/9/8/chartex" xmlns:cx2="http://schemas.microsoft.com/office/drawing/2015/10/21/chartex" xmlns:cx3="http://schemas.microsoft.com/office/drawing/2016/5/9/chartex" xmlns:cx4="http://schemas.microsoft.com/office/drawing/2016/5/10/chartex" xmlns:cx5="http://schemas.microsoft.com/office/drawing/2016/5/11/chartex" xmlns:cx6="http://schemas.microsoft.com/office/drawing/2016/5/12/chartex" xmlns:cx7="http://schemas.microsoft.com/office/drawing/2016/5/13/chartex" xmlns:cx8="http://schemas.microsoft.com/office/drawing/2016/5/14/chartex" xmlns:mc="http://schemas.openxmlformats.org/markup-compatibility/2006" xmlns:aink="http://schemas.microsoft.com/office/drawing/2016/ink" xmlns:am3d="http://schemas.microsoft.com/office/drawing/2017/model3d" xmlns:o="urn:schemas-microsoft-com:office:office" xmlns:r="http://schemas.openxmlformats.org/officeDocument/2006/relationships" xmlns:m="http://schemas.openxmlformats.org/officeDocument/2006/math" xmlns:v="urn:schemas-microsoft-com:vml" xmlns:wp14="http://schemas.microsoft.com/office/word/2010/wordprocessingDrawing" xmlns:wp="http://schemas.openxmlformats.org/drawingml/2006/wordprocessingDrawing" xmlns:w10="urn:schemas-microsoft-com:office:word" xmlns:w="http://schemas.openxmlformats.org/wordprocessingml/2006/main" xmlns:w14="http://schemas.microsoft.com/office/word/2010/wordml" xmlns:w15="http://schemas.microsoft.com/office/word/2012/wordml" xmlns:w16cex="http://schemas.microsoft.com/office/word/2018/wordml/cex" xmlns:w16cid="http://schemas.microsoft.com/office/word/2016/wordml/cid" xmlns:w16="http://schemas.microsoft.com/office/word/2018/wordml" xmlns:w16se="http://schemas.microsoft.com/office/word/2015/wordml/symex" xmlns:wpg="http://schemas.microsoft.com/office/word/2010/wordprocessingGroup" xmlns:wpi="http://schemas.microsoft.com/office/word/2010/wordprocessingInk" xmlns:wne="http://schemas.microsoft.com/office/word/2006/wordml" xmlns:wps="http://schemas.microsoft.com/office/word/2010/wordprocessingShape" mc:Ignorable="w14 w15 w16se w16cid w16 w16cex wp14">
+  <w:p>
+    <w:pPr>
+      <w:pStyle w:val="Rodap"/>
+    </w:pPr>
+  </w:p>
+</w:ftr>
+</file>
+
+<file path=word/footer2.xml><?xml version="1.0" encoding="utf-8"?>
 <w:ftr xmlns:wpc="http://schemas.microsoft.com/office/word/2010/wordprocessingCanvas" xmlns:cx="http://schemas.microsoft.com/office/drawing/2014/chartex" xmlns:cx1="http://schemas.microsoft.com/office/drawing/2015/9/8/chartex" xmlns:cx2="http://schemas.microsoft.com/office/drawing/2015/10/21/chartex" xmlns:cx3="http://schemas.microsoft.com/office/drawing/2016/5/9/chartex" xmlns:cx4="http://schemas.microsoft.com/office/drawing/2016/5/10/chartex" xmlns:cx5="http://schemas.microsoft.com/office/drawing/2016/5/11/chartex" xmlns:cx6="http://schemas.microsoft.com/office/drawing/2016/5/12/chartex" xmlns:cx7="http://schemas.microsoft.com/office/drawing/2016/5/13/chartex" xmlns:cx8="http://schemas.microsoft.com/office/drawing/2016/5/14/chartex" xmlns:mc="http://schemas.openxmlformats.org/markup-compatibility/2006" xmlns:aink="http://schemas.microsoft.com/office/drawing/2016/ink" xmlns:am3d="http://schemas.microsoft.com/office/drawing/2017/model3d" xmlns:o="urn:schemas-microsoft-com:office:office" xmlns:r="http://schemas.openxmlformats.org/officeDocument/2006/relationships" xmlns:m="http://schemas.openxmlformats.org/officeDocument/2006/math" xmlns:v="urn:schemas-microsoft-com:vml" xmlns:wp14="http://schemas.microsoft.com/office/word/2010/wordprocessingDrawing" xmlns:wp="http://schemas.openxmlformats.org/drawingml/2006/wordprocessingDrawing" xmlns:w10="urn:schemas-microsoft-com:office:word" xmlns:w="http://schemas.openxmlformats.org/wordprocessingml/2006/main" xmlns:w14="http://schemas.microsoft.com/office/word/2010/wordml" xmlns:w15="http://schemas.microsoft.com/office/word/2012/wordml" xmlns:w16cex="http://schemas.microsoft.com/office/word/2018/wordml/cex" xmlns:w16cid="http://schemas.microsoft.com/office/word/2016/wordml/cid" xmlns:w16="http://schemas.microsoft.com/office/word/2018/wordml" xmlns:w16se="http://schemas.microsoft.com/office/word/2015/wordml/symex" xmlns:wpg="http://schemas.microsoft.com/office/word/2010/wordprocessingGroup" xmlns:wpi="http://schemas.microsoft.com/office/word/2010/wordprocessingInk" xmlns:wne="http://schemas.microsoft.com/office/word/2006/wordml" xmlns:wps="http://schemas.microsoft.com/office/word/2010/wordprocessingShape" mc:Ignorable="w14 w15 w16se w16cid w16 w16cex wp14">
   <w:p>
     <w:pPr>
@@ -1630,32 +1631,29 @@
     <w:r>
       <w:t xml:space="preserve"> de </w:t>
     </w:r>
-    <w:r>
-      <w:fldChar w:fldCharType="begin"/>
-    </w:r>
-    <w:r>
-      <w:instrText xml:space="preserve"> SECTIONPAGES  </w:instrText>
-    </w:r>
-    <w:r>
-      <w:fldChar w:fldCharType="separate"/>
-    </w:r>
-    <w:r>
-      <w:rPr>
-        <w:noProof/>
-      </w:rPr>
-      <w:t>1</w:t>
-    </w:r>
-    <w:r>
-      <w:rPr>
-        <w:noProof/>
-      </w:rPr>
-      <w:fldChar w:fldCharType="end"/>
-    </w:r>
+    <w:fldSimple w:instr=" SECTIONPAGES  ">
+      <w:r>
+        <w:rPr>
+          <w:noProof/>
+        </w:rPr>
+        <w:t>2</w:t>
+      </w:r>
+    </w:fldSimple>
   </w:p>
 </w:ftr>
 </file>
 
-<file path=word/footer2.xml><?xml version="1.0" encoding="utf-8"?>
+<file path=word/footer3.xml><?xml version="1.0" encoding="utf-8"?>
+<w:ftr xmlns:wpc="http://schemas.microsoft.com/office/word/2010/wordprocessingCanvas" xmlns:cx="http://schemas.microsoft.com/office/drawing/2014/chartex" xmlns:cx1="http://schemas.microsoft.com/office/drawing/2015/9/8/chartex" xmlns:cx2="http://schemas.microsoft.com/office/drawing/2015/10/21/chartex" xmlns:cx3="http://schemas.microsoft.com/office/drawing/2016/5/9/chartex" xmlns:cx4="http://schemas.microsoft.com/office/drawing/2016/5/10/chartex" xmlns:cx5="http://schemas.microsoft.com/office/drawing/2016/5/11/chartex" xmlns:cx6="http://schemas.microsoft.com/office/drawing/2016/5/12/chartex" xmlns:cx7="http://schemas.microsoft.com/office/drawing/2016/5/13/chartex" xmlns:cx8="http://schemas.microsoft.com/office/drawing/2016/5/14/chartex" xmlns:mc="http://schemas.openxmlformats.org/markup-compatibility/2006" xmlns:aink="http://schemas.microsoft.com/office/drawing/2016/ink" xmlns:am3d="http://schemas.microsoft.com/office/drawing/2017/model3d" xmlns:o="urn:schemas-microsoft-com:office:office" xmlns:r="http://schemas.openxmlformats.org/officeDocument/2006/relationships" xmlns:m="http://schemas.openxmlformats.org/officeDocument/2006/math" xmlns:v="urn:schemas-microsoft-com:vml" xmlns:wp14="http://schemas.microsoft.com/office/word/2010/wordprocessingDrawing" xmlns:wp="http://schemas.openxmlformats.org/drawingml/2006/wordprocessingDrawing" xmlns:w10="urn:schemas-microsoft-com:office:word" xmlns:w="http://schemas.openxmlformats.org/wordprocessingml/2006/main" xmlns:w14="http://schemas.microsoft.com/office/word/2010/wordml" xmlns:w15="http://schemas.microsoft.com/office/word/2012/wordml" xmlns:w16cex="http://schemas.microsoft.com/office/word/2018/wordml/cex" xmlns:w16cid="http://schemas.microsoft.com/office/word/2016/wordml/cid" xmlns:w16="http://schemas.microsoft.com/office/word/2018/wordml" xmlns:w16se="http://schemas.microsoft.com/office/word/2015/wordml/symex" xmlns:wpg="http://schemas.microsoft.com/office/word/2010/wordprocessingGroup" xmlns:wpi="http://schemas.microsoft.com/office/word/2010/wordprocessingInk" xmlns:wne="http://schemas.microsoft.com/office/word/2006/wordml" xmlns:wps="http://schemas.microsoft.com/office/word/2010/wordprocessingShape" mc:Ignorable="w14 w15 w16se w16cid w16 w16cex wp14">
+  <w:p>
+    <w:pPr>
+      <w:pStyle w:val="Rodap"/>
+    </w:pPr>
+  </w:p>
+</w:ftr>
+</file>
+
+<file path=word/footer4.xml><?xml version="1.0" encoding="utf-8"?>
 <w:ftr xmlns:wpc="http://schemas.microsoft.com/office/word/2010/wordprocessingCanvas" xmlns:cx="http://schemas.microsoft.com/office/drawing/2014/chartex" xmlns:cx1="http://schemas.microsoft.com/office/drawing/2015/9/8/chartex" xmlns:cx2="http://schemas.microsoft.com/office/drawing/2015/10/21/chartex" xmlns:cx3="http://schemas.microsoft.com/office/drawing/2016/5/9/chartex" xmlns:cx4="http://schemas.microsoft.com/office/drawing/2016/5/10/chartex" xmlns:cx5="http://schemas.microsoft.com/office/drawing/2016/5/11/chartex" xmlns:cx6="http://schemas.microsoft.com/office/drawing/2016/5/12/chartex" xmlns:cx7="http://schemas.microsoft.com/office/drawing/2016/5/13/chartex" xmlns:cx8="http://schemas.microsoft.com/office/drawing/2016/5/14/chartex" xmlns:mc="http://schemas.openxmlformats.org/markup-compatibility/2006" xmlns:aink="http://schemas.microsoft.com/office/drawing/2016/ink" xmlns:am3d="http://schemas.microsoft.com/office/drawing/2017/model3d" xmlns:o="urn:schemas-microsoft-com:office:office" xmlns:r="http://schemas.openxmlformats.org/officeDocument/2006/relationships" xmlns:m="http://schemas.openxmlformats.org/officeDocument/2006/math" xmlns:v="urn:schemas-microsoft-com:vml" xmlns:wp14="http://schemas.microsoft.com/office/word/2010/wordprocessingDrawing" xmlns:wp="http://schemas.openxmlformats.org/drawingml/2006/wordprocessingDrawing" xmlns:w10="urn:schemas-microsoft-com:office:word" xmlns:w="http://schemas.openxmlformats.org/wordprocessingml/2006/main" xmlns:w14="http://schemas.microsoft.com/office/word/2010/wordml" xmlns:w15="http://schemas.microsoft.com/office/word/2012/wordml" xmlns:w16cex="http://schemas.microsoft.com/office/word/2018/wordml/cex" xmlns:w16cid="http://schemas.microsoft.com/office/word/2016/wordml/cid" xmlns:w16="http://schemas.microsoft.com/office/word/2018/wordml" xmlns:w16se="http://schemas.microsoft.com/office/word/2015/wordml/symex" xmlns:wpg="http://schemas.microsoft.com/office/word/2010/wordprocessingGroup" xmlns:wpi="http://schemas.microsoft.com/office/word/2010/wordprocessingInk" xmlns:wne="http://schemas.microsoft.com/office/word/2006/wordml" xmlns:wps="http://schemas.microsoft.com/office/word/2010/wordprocessingShape" mc:Ignorable="w14 w15 w16se w16cid w16 w16cex wp14">
   <w:p>
     <w:pPr>
@@ -1720,6 +1718,16 @@
 </file>
 
 <file path=word/header1.xml><?xml version="1.0" encoding="utf-8"?>
+<w:hdr xmlns:wpc="http://schemas.microsoft.com/office/word/2010/wordprocessingCanvas" xmlns:cx="http://schemas.microsoft.com/office/drawing/2014/chartex" xmlns:cx1="http://schemas.microsoft.com/office/drawing/2015/9/8/chartex" xmlns:cx2="http://schemas.microsoft.com/office/drawing/2015/10/21/chartex" xmlns:cx3="http://schemas.microsoft.com/office/drawing/2016/5/9/chartex" xmlns:cx4="http://schemas.microsoft.com/office/drawing/2016/5/10/chartex" xmlns:cx5="http://schemas.microsoft.com/office/drawing/2016/5/11/chartex" xmlns:cx6="http://schemas.microsoft.com/office/drawing/2016/5/12/chartex" xmlns:cx7="http://schemas.microsoft.com/office/drawing/2016/5/13/chartex" xmlns:cx8="http://schemas.microsoft.com/office/drawing/2016/5/14/chartex" xmlns:mc="http://schemas.openxmlformats.org/markup-compatibility/2006" xmlns:aink="http://schemas.microsoft.com/office/drawing/2016/ink" xmlns:am3d="http://schemas.microsoft.com/office/drawing/2017/model3d" xmlns:o="urn:schemas-microsoft-com:office:office" xmlns:r="http://schemas.openxmlformats.org/officeDocument/2006/relationships" xmlns:m="http://schemas.openxmlformats.org/officeDocument/2006/math" xmlns:v="urn:schemas-microsoft-com:vml" xmlns:wp14="http://schemas.microsoft.com/office/word/2010/wordprocessingDrawing" xmlns:wp="http://schemas.openxmlformats.org/drawingml/2006/wordprocessingDrawing" xmlns:w10="urn:schemas-microsoft-com:office:word" xmlns:w="http://schemas.openxmlformats.org/wordprocessingml/2006/main" xmlns:w14="http://schemas.microsoft.com/office/word/2010/wordml" xmlns:w15="http://schemas.microsoft.com/office/word/2012/wordml" xmlns:w16cex="http://schemas.microsoft.com/office/word/2018/wordml/cex" xmlns:w16cid="http://schemas.microsoft.com/office/word/2016/wordml/cid" xmlns:w16="http://schemas.microsoft.com/office/word/2018/wordml" xmlns:w16se="http://schemas.microsoft.com/office/word/2015/wordml/symex" xmlns:wpg="http://schemas.microsoft.com/office/word/2010/wordprocessingGroup" xmlns:wpi="http://schemas.microsoft.com/office/word/2010/wordprocessingInk" xmlns:wne="http://schemas.microsoft.com/office/word/2006/wordml" xmlns:wps="http://schemas.microsoft.com/office/word/2010/wordprocessingShape" mc:Ignorable="w14 w15 w16se w16cid w16 w16cex wp14">
+  <w:p>
+    <w:pPr>
+      <w:pStyle w:val="Cabealho"/>
+    </w:pPr>
+  </w:p>
+</w:hdr>
+</file>
+
+<file path=word/header2.xml><?xml version="1.0" encoding="utf-8"?>
 <w:hdr xmlns:wpc="http://schemas.microsoft.com/office/word/2010/wordprocessingCanvas" xmlns:cx="http://schemas.microsoft.com/office/drawing/2014/chartex" xmlns:cx1="http://schemas.microsoft.com/office/drawing/2015/9/8/chartex" xmlns:cx2="http://schemas.microsoft.com/office/drawing/2015/10/21/chartex" xmlns:cx3="http://schemas.microsoft.com/office/drawing/2016/5/9/chartex" xmlns:cx4="http://schemas.microsoft.com/office/drawing/2016/5/10/chartex" xmlns:cx5="http://schemas.microsoft.com/office/drawing/2016/5/11/chartex" xmlns:cx6="http://schemas.microsoft.com/office/drawing/2016/5/12/chartex" xmlns:cx7="http://schemas.microsoft.com/office/drawing/2016/5/13/chartex" xmlns:cx8="http://schemas.microsoft.com/office/drawing/2016/5/14/chartex" xmlns:mc="http://schemas.openxmlformats.org/markup-compatibility/2006" xmlns:aink="http://schemas.microsoft.com/office/drawing/2016/ink" xmlns:am3d="http://schemas.microsoft.com/office/drawing/2017/model3d" xmlns:o="urn:schemas-microsoft-com:office:office" xmlns:r="http://schemas.openxmlformats.org/officeDocument/2006/relationships" xmlns:m="http://schemas.openxmlformats.org/officeDocument/2006/math" xmlns:v="urn:schemas-microsoft-com:vml" xmlns:wp14="http://schemas.microsoft.com/office/word/2010/wordprocessingDrawing" xmlns:wp="http://schemas.openxmlformats.org/drawingml/2006/wordprocessingDrawing" xmlns:w10="urn:schemas-microsoft-com:office:word" xmlns:w="http://schemas.openxmlformats.org/wordprocessingml/2006/main" xmlns:w14="http://schemas.microsoft.com/office/word/2010/wordml" xmlns:w15="http://schemas.microsoft.com/office/word/2012/wordml" xmlns:w16cex="http://schemas.microsoft.com/office/word/2018/wordml/cex" xmlns:w16cid="http://schemas.microsoft.com/office/word/2016/wordml/cid" xmlns:w16="http://schemas.microsoft.com/office/word/2018/wordml" xmlns:w16se="http://schemas.microsoft.com/office/word/2015/wordml/symex" xmlns:wpg="http://schemas.microsoft.com/office/word/2010/wordprocessingGroup" xmlns:wpi="http://schemas.microsoft.com/office/word/2010/wordprocessingInk" xmlns:wne="http://schemas.microsoft.com/office/word/2006/wordml" xmlns:wps="http://schemas.microsoft.com/office/word/2010/wordprocessingShape" mc:Ignorable="w14 w15 w16se w16cid w16 w16cex wp14">
   <w:tbl>
     <w:tblPr>
@@ -1890,10 +1898,10 @@
               <w:noProof/>
             </w:rPr>
             <w:drawing>
-              <wp:inline distT="0" distB="0" distL="0" distR="0" wp14:anchorId="232FDEE8" wp14:editId="7E873A60">
-                <wp:extent cx="824230" cy="824230"/>
-                <wp:effectExtent l="0" t="0" r="0" b="0"/>
-                <wp:docPr id="28" name="Imagem 28" descr="E:\Rodrigo\Pictures\Brasao SPTC.jpg"/>
+              <wp:inline distT="0" distB="0" distL="0" distR="0" wp14:anchorId="3BBC8895" wp14:editId="0A065F53">
+                <wp:extent cx="658800" cy="824400"/>
+                <wp:effectExtent l="0" t="0" r="8255" b="0"/>
+                <wp:docPr id="1" name="Imagem 1"/>
                 <wp:cNvGraphicFramePr>
                   <a:graphicFrameLocks xmlns:a="http://schemas.openxmlformats.org/drawingml/2006/main" noChangeAspect="1"/>
                 </wp:cNvGraphicFramePr>
@@ -1901,7 +1909,7 @@
                   <a:graphicData uri="http://schemas.openxmlformats.org/drawingml/2006/picture">
                     <pic:pic xmlns:pic="http://schemas.openxmlformats.org/drawingml/2006/picture">
                       <pic:nvPicPr>
-                        <pic:cNvPr id="28" name="Imagem 28" descr="E:\Rodrigo\Pictures\Brasao SPTC.jpg"/>
+                        <pic:cNvPr id="0" name="Picture 1"/>
                         <pic:cNvPicPr>
                           <a:picLocks noChangeAspect="1" noChangeArrowheads="1"/>
                         </pic:cNvPicPr>
@@ -1919,10 +1927,10 @@
                           <a:fillRect/>
                         </a:stretch>
                       </pic:blipFill>
-                      <pic:spPr>
+                      <pic:spPr bwMode="auto">
                         <a:xfrm>
                           <a:off x="0" y="0"/>
-                          <a:ext cx="824400" cy="824400"/>
+                          <a:ext cx="658800" cy="824400"/>
                         </a:xfrm>
                         <a:prstGeom prst="rect">
                           <a:avLst/>
@@ -2022,7 +2030,17 @@
 </w:hdr>
 </file>
 
-<file path=word/header2.xml><?xml version="1.0" encoding="utf-8"?>
+<file path=word/header3.xml><?xml version="1.0" encoding="utf-8"?>
+<w:hdr xmlns:wpc="http://schemas.microsoft.com/office/word/2010/wordprocessingCanvas" xmlns:cx="http://schemas.microsoft.com/office/drawing/2014/chartex" xmlns:cx1="http://schemas.microsoft.com/office/drawing/2015/9/8/chartex" xmlns:cx2="http://schemas.microsoft.com/office/drawing/2015/10/21/chartex" xmlns:cx3="http://schemas.microsoft.com/office/drawing/2016/5/9/chartex" xmlns:cx4="http://schemas.microsoft.com/office/drawing/2016/5/10/chartex" xmlns:cx5="http://schemas.microsoft.com/office/drawing/2016/5/11/chartex" xmlns:cx6="http://schemas.microsoft.com/office/drawing/2016/5/12/chartex" xmlns:cx7="http://schemas.microsoft.com/office/drawing/2016/5/13/chartex" xmlns:cx8="http://schemas.microsoft.com/office/drawing/2016/5/14/chartex" xmlns:mc="http://schemas.openxmlformats.org/markup-compatibility/2006" xmlns:aink="http://schemas.microsoft.com/office/drawing/2016/ink" xmlns:am3d="http://schemas.microsoft.com/office/drawing/2017/model3d" xmlns:o="urn:schemas-microsoft-com:office:office" xmlns:r="http://schemas.openxmlformats.org/officeDocument/2006/relationships" xmlns:m="http://schemas.openxmlformats.org/officeDocument/2006/math" xmlns:v="urn:schemas-microsoft-com:vml" xmlns:wp14="http://schemas.microsoft.com/office/word/2010/wordprocessingDrawing" xmlns:wp="http://schemas.openxmlformats.org/drawingml/2006/wordprocessingDrawing" xmlns:w10="urn:schemas-microsoft-com:office:word" xmlns:w="http://schemas.openxmlformats.org/wordprocessingml/2006/main" xmlns:w14="http://schemas.microsoft.com/office/word/2010/wordml" xmlns:w15="http://schemas.microsoft.com/office/word/2012/wordml" xmlns:w16cex="http://schemas.microsoft.com/office/word/2018/wordml/cex" xmlns:w16cid="http://schemas.microsoft.com/office/word/2016/wordml/cid" xmlns:w16="http://schemas.microsoft.com/office/word/2018/wordml" xmlns:w16se="http://schemas.microsoft.com/office/word/2015/wordml/symex" xmlns:wpg="http://schemas.microsoft.com/office/word/2010/wordprocessingGroup" xmlns:wpi="http://schemas.microsoft.com/office/word/2010/wordprocessingInk" xmlns:wne="http://schemas.microsoft.com/office/word/2006/wordml" xmlns:wps="http://schemas.microsoft.com/office/word/2010/wordprocessingShape" mc:Ignorable="w14 w15 w16se w16cid w16 w16cex wp14">
+  <w:p>
+    <w:pPr>
+      <w:pStyle w:val="Cabealho"/>
+    </w:pPr>
+  </w:p>
+</w:hdr>
+</file>
+
+<file path=word/header4.xml><?xml version="1.0" encoding="utf-8"?>
 <w:hdr xmlns:wpc="http://schemas.microsoft.com/office/word/2010/wordprocessingCanvas" xmlns:cx="http://schemas.microsoft.com/office/drawing/2014/chartex" xmlns:cx1="http://schemas.microsoft.com/office/drawing/2015/9/8/chartex" xmlns:cx2="http://schemas.microsoft.com/office/drawing/2015/10/21/chartex" xmlns:cx3="http://schemas.microsoft.com/office/drawing/2016/5/9/chartex" xmlns:cx4="http://schemas.microsoft.com/office/drawing/2016/5/10/chartex" xmlns:cx5="http://schemas.microsoft.com/office/drawing/2016/5/11/chartex" xmlns:cx6="http://schemas.microsoft.com/office/drawing/2016/5/12/chartex" xmlns:cx7="http://schemas.microsoft.com/office/drawing/2016/5/13/chartex" xmlns:cx8="http://schemas.microsoft.com/office/drawing/2016/5/14/chartex" xmlns:mc="http://schemas.openxmlformats.org/markup-compatibility/2006" xmlns:aink="http://schemas.microsoft.com/office/drawing/2016/ink" xmlns:am3d="http://schemas.microsoft.com/office/drawing/2017/model3d" xmlns:o="urn:schemas-microsoft-com:office:office" xmlns:r="http://schemas.openxmlformats.org/officeDocument/2006/relationships" xmlns:m="http://schemas.openxmlformats.org/officeDocument/2006/math" xmlns:v="urn:schemas-microsoft-com:vml" xmlns:wp14="http://schemas.microsoft.com/office/word/2010/wordprocessingDrawing" xmlns:wp="http://schemas.openxmlformats.org/drawingml/2006/wordprocessingDrawing" xmlns:w10="urn:schemas-microsoft-com:office:word" xmlns:w="http://schemas.openxmlformats.org/wordprocessingml/2006/main" xmlns:w14="http://schemas.microsoft.com/office/word/2010/wordml" xmlns:w15="http://schemas.microsoft.com/office/word/2012/wordml" xmlns:w16cex="http://schemas.microsoft.com/office/word/2018/wordml/cex" xmlns:w16cid="http://schemas.microsoft.com/office/word/2016/wordml/cid" xmlns:w16="http://schemas.microsoft.com/office/word/2018/wordml" xmlns:w16se="http://schemas.microsoft.com/office/word/2015/wordml/symex" xmlns:wpg="http://schemas.microsoft.com/office/word/2010/wordprocessingGroup" xmlns:wpi="http://schemas.microsoft.com/office/word/2010/wordprocessingInk" xmlns:wne="http://schemas.microsoft.com/office/word/2006/wordml" xmlns:wps="http://schemas.microsoft.com/office/word/2010/wordprocessingShape" mc:Ignorable="w14 w15 w16se w16cid w16 w16cex wp14">
   <w:tbl>
     <w:tblPr>
@@ -4372,10 +4390,6 @@
 </file>
 
 <file path=customXml/item1.xml><?xml version="1.0" encoding="utf-8"?>
-<b:Sources xmlns:b="http://schemas.openxmlformats.org/officeDocument/2006/bibliography" xmlns="http://schemas.openxmlformats.org/officeDocument/2006/bibliography" SelectedStyle="\APA.XSL" StyleName="APA"/>
-</file>
-
-<file path=customXml/item2.xml><?xml version="1.0" encoding="utf-8"?>
 <s:customData xmlns="http://www.wps.cn/officeDocument/2013/wpsCustomData" xmlns:s="http://www.wps.cn/officeDocument/2013/wpsCustomData">
   <customSectProps>
     <customSectPr/>
@@ -4387,18 +4401,22 @@
 </s:customData>
 </file>
 
+<file path=customXml/item2.xml><?xml version="1.0" encoding="utf-8"?>
+<b:Sources xmlns:b="http://schemas.openxmlformats.org/officeDocument/2006/bibliography" xmlns="http://schemas.openxmlformats.org/officeDocument/2006/bibliography" SelectedStyle="\APA.XSL" StyleName="APA"/>
+</file>
+
 <file path=customXml/itemProps1.xml><?xml version="1.0" encoding="utf-8"?>
+<ds:datastoreItem xmlns:ds="http://schemas.openxmlformats.org/officeDocument/2006/customXml" ds:itemID="{B1977F7D-205B-4081-913C-38D41E755F92}">
+  <ds:schemaRefs>
+    <ds:schemaRef ds:uri="http://www.wps.cn/officeDocument/2013/wpsCustomData"/>
+  </ds:schemaRefs>
+</ds:datastoreItem>
+</file>
+
+<file path=customXml/itemProps2.xml><?xml version="1.0" encoding="utf-8"?>
 <ds:datastoreItem xmlns:ds="http://schemas.openxmlformats.org/officeDocument/2006/customXml" ds:itemID="{E51CD210-F430-40C1-98FA-5776DA694386}">
   <ds:schemaRefs>
     <ds:schemaRef ds:uri="http://schemas.openxmlformats.org/officeDocument/2006/bibliography"/>
   </ds:schemaRefs>
 </ds:datastoreItem>
-</file>
-
-<file path=customXml/itemProps2.xml><?xml version="1.0" encoding="utf-8"?>
-<ds:datastoreItem xmlns:ds="http://schemas.openxmlformats.org/officeDocument/2006/customXml" ds:itemID="{B1977F7D-205B-4081-913C-38D41E755F92}">
-  <ds:schemaRefs>
-    <ds:schemaRef ds:uri="http://www.wps.cn/officeDocument/2013/wpsCustomData"/>
-  </ds:schemaRefs>
-</ds:datastoreItem>
 </file>
--- a/tools/word_helper/laudos/geccor/laudo.docx
+++ b/tools/word_helper/laudos/geccor/laudo.docx
@@ -314,9 +314,6 @@
         <w:t xml:space="preserve"> #data_recebimento#</w:t>
       </w:r>
       <w:r>
-        <w:t xml:space="preserve"> acondicionados em saco plástico lacrado com lacre de número </w:t>
-      </w:r>
-      <w:r>
         <w:t>.</w:t>
       </w:r>
       <w:r>
@@ -365,7 +362,6 @@
         <w:pStyle w:val="Ttulo1"/>
       </w:pPr>
       <w:r>
-        <w:lastRenderedPageBreak/>
         <w:t>EXAMES</w:t>
       </w:r>
     </w:p>
@@ -379,6 +375,7 @@
         <w:pStyle w:val="Ttulo1"/>
       </w:pPr>
       <w:r>
+        <w:lastRenderedPageBreak/>
         <w:t xml:space="preserve">CONSIDERAÇÕES FINAIS </w:t>
       </w:r>
     </w:p>
@@ -468,11 +465,24 @@
             <w:r>
               <w:t xml:space="preserve">Quadro </w:t>
             </w:r>
-            <w:fldSimple w:instr=" SEQ Quadro \* ARABIC ">
-              <w:r>
-                <w:t>1</w:t>
-              </w:r>
-            </w:fldSimple>
+            <w:r>
+              <w:fldChar w:fldCharType="begin"/>
+            </w:r>
+            <w:r>
+              <w:instrText xml:space="preserve"> </w:instrText>
+            </w:r>
+            <w:r>
+              <w:instrText xml:space="preserve">SEQ Quadro \* ARABIC </w:instrText>
+            </w:r>
+            <w:r>
+              <w:fldChar w:fldCharType="separate"/>
+            </w:r>
+            <w:r>
+              <w:t>1</w:t>
+            </w:r>
+            <w:r>
+              <w:fldChar w:fldCharType="end"/>
+            </w:r>
             <w:r>
               <w:t xml:space="preserve"> – Código </w:t>
             </w:r>
@@ -514,13 +524,7 @@
         <w:t xml:space="preserve">Os objetos periciados serão encaminhados </w:t>
       </w:r>
       <w:r>
-        <w:t xml:space="preserve">#requisitante# </w:t>
-      </w:r>
-      <w:r>
-        <w:t xml:space="preserve">acondicionados em saco plástico lacrado com lacre de número </w:t>
-      </w:r>
-      <w:r>
-        <w:t>XX</w:t>
+        <w:t>#requisitante#</w:t>
       </w:r>
       <w:r>
         <w:t>.</w:t>
@@ -1631,14 +1635,27 @@
     <w:r>
       <w:t xml:space="preserve"> de </w:t>
     </w:r>
-    <w:fldSimple w:instr=" SECTIONPAGES  ">
-      <w:r>
-        <w:rPr>
-          <w:noProof/>
-        </w:rPr>
-        <w:t>2</w:t>
-      </w:r>
-    </w:fldSimple>
+    <w:r>
+      <w:fldChar w:fldCharType="begin"/>
+    </w:r>
+    <w:r>
+      <w:instrText xml:space="preserve"> SECTIONPAGES  </w:instrText>
+    </w:r>
+    <w:r>
+      <w:fldChar w:fldCharType="separate"/>
+    </w:r>
+    <w:r>
+      <w:rPr>
+        <w:noProof/>
+      </w:rPr>
+      <w:t>1</w:t>
+    </w:r>
+    <w:r>
+      <w:rPr>
+        <w:noProof/>
+      </w:rPr>
+      <w:fldChar w:fldCharType="end"/>
+    </w:r>
   </w:p>
 </w:ftr>
 </file>
